--- a/Bio-Data.docx
+++ b/Bio-Data.docx
@@ -4,13 +4,92 @@
   <w:body>
     <w:p>
       <w:pPr>
+        <w:spacing w:after="0" w:line="240" w:lineRule="auto"/>
         <w:jc w:val="center"/>
+        <w:rPr>
+          <w:sz w:val="28"/>
+        </w:rPr>
       </w:pPr>
       <w:r>
+        <w:rPr>
+          <w:sz w:val="28"/>
+        </w:rPr>
         <w:t>Bio Data</w:t>
+      </w:r>
+    </w:p>
+    <w:p>
+      <w:pPr>
+        <w:spacing w:after="0" w:line="240" w:lineRule="auto"/>
+        <w:jc w:val="center"/>
+        <w:rPr>
+          <w:sz w:val="28"/>
+        </w:rPr>
+      </w:pPr>
+      <w:r>
+        <w:rPr>
+          <w:sz w:val="28"/>
+        </w:rPr>
+        <w:t>of</w:t>
+      </w:r>
+    </w:p>
+    <w:p>
+      <w:pPr>
+        <w:spacing w:after="0" w:line="240" w:lineRule="auto"/>
+        <w:jc w:val="center"/>
+        <w:rPr>
+          <w:sz w:val="28"/>
+        </w:rPr>
+      </w:pPr>
+      <w:r>
+        <w:rPr>
+          <w:sz w:val="28"/>
+        </w:rPr>
+        <w:t>Md. Hadiuzzaman</w:t>
+      </w:r>
+    </w:p>
+    <w:p>
+      <w:pPr>
+        <w:spacing w:after="0" w:line="240" w:lineRule="auto"/>
+        <w:rPr>
+          <w:sz w:val="28"/>
+        </w:rPr>
+      </w:pPr>
+      <w:r>
+        <w:rPr>
+          <w:sz w:val="28"/>
+        </w:rPr>
+        <w:t>1. Name</w:t>
+      </w:r>
+      <w:r>
+        <w:rPr>
+          <w:sz w:val="28"/>
+        </w:rPr>
+        <w:tab/>
+      </w:r>
+      <w:r>
+        <w:rPr>
+          <w:sz w:val="28"/>
+        </w:rPr>
+        <w:tab/>
+        <w:t>:</w:t>
+      </w:r>
+      <w:r>
+        <w:rPr>
+          <w:sz w:val="28"/>
+        </w:rPr>
+        <w:tab/>
+        <w:t>Md. Hadiuzzaman</w:t>
       </w:r>
       <w:bookmarkStart w:id="0" w:name="_GoBack"/>
       <w:bookmarkEnd w:id="0"/>
+    </w:p>
+    <w:p>
+      <w:pPr>
+        <w:spacing w:line="240" w:lineRule="auto"/>
+        <w:rPr>
+          <w:sz w:val="28"/>
+        </w:rPr>
+      </w:pPr>
     </w:p>
     <w:sectPr>
       <w:pgSz w:w="12240" w:h="15840"/>
@@ -209,6 +288,17 @@
     <w:semiHidden/>
     <w:unhideWhenUsed/>
   </w:style>
+  <w:style w:type="paragraph" w:styleId="ListParagraph">
+    <w:name w:val="List Paragraph"/>
+    <w:basedOn w:val="Normal"/>
+    <w:uiPriority w:val="34"/>
+    <w:qFormat/>
+    <w:rsid w:val="00EA6099"/>
+    <w:pPr>
+      <w:ind w:left="720"/>
+      <w:contextualSpacing/>
+    </w:pPr>
+  </w:style>
 </w:styles>
 </file>
 
@@ -399,6 +489,17 @@
     <w:semiHidden/>
     <w:unhideWhenUsed/>
   </w:style>
+  <w:style w:type="paragraph" w:styleId="ListParagraph">
+    <w:name w:val="List Paragraph"/>
+    <w:basedOn w:val="Normal"/>
+    <w:uiPriority w:val="34"/>
+    <w:qFormat/>
+    <w:rsid w:val="00EA6099"/>
+    <w:pPr>
+      <w:ind w:left="720"/>
+      <w:contextualSpacing/>
+    </w:pPr>
+  </w:style>
 </w:styles>
 </file>
 

--- a/Bio-Data.docx
+++ b/Bio-Data.docx
@@ -79,6 +79,34 @@
         </w:rPr>
         <w:tab/>
         <w:t>Md. Hadiuzzaman</w:t>
+      </w:r>
+    </w:p>
+    <w:p>
+      <w:pPr>
+        <w:spacing w:after="0" w:line="240" w:lineRule="auto"/>
+        <w:rPr>
+          <w:sz w:val="28"/>
+        </w:rPr>
+      </w:pPr>
+      <w:r>
+        <w:rPr>
+          <w:sz w:val="28"/>
+        </w:rPr>
+        <w:t>2. Father’s Name</w:t>
+      </w:r>
+      <w:r>
+        <w:rPr>
+          <w:sz w:val="28"/>
+        </w:rPr>
+        <w:tab/>
+        <w:t>:</w:t>
+      </w:r>
+      <w:r>
+        <w:rPr>
+          <w:sz w:val="28"/>
+        </w:rPr>
+        <w:tab/>
+        <w:t xml:space="preserve">Md. Abdul Hamid </w:t>
       </w:r>
       <w:bookmarkStart w:id="0" w:name="_GoBack"/>
       <w:bookmarkEnd w:id="0"/>
